--- a/documentation/Nauchno-issledovatelskaya_chast_kursach-diplom.docx
+++ b/documentation/Nauchno-issledovatelskaya_chast_kursach-diplom.docx
@@ -339,6 +339,25 @@
           <w:sz w:val="28"/>
           <w:szCs w:val="28"/>
         </w:rPr>
+        <w:t>.</w:t>
+      </w:r>
+      <w:proofErr w:type="spellStart"/>
+      <w:r>
+        <w:rPr>
+          <w:rFonts w:ascii="Times New Roman" w:hAnsi="Times New Roman" w:cs="Times New Roman"/>
+          <w:sz w:val="28"/>
+          <w:szCs w:val="28"/>
+          <w:lang w:val="en-US"/>
+        </w:rPr>
+        <w:t>js</w:t>
+      </w:r>
+      <w:proofErr w:type="spellEnd"/>
+      <w:r>
+        <w:rPr>
+          <w:rFonts w:ascii="Times New Roman" w:hAnsi="Times New Roman" w:cs="Times New Roman"/>
+          <w:sz w:val="28"/>
+          <w:szCs w:val="28"/>
+        </w:rPr>
         <w:t xml:space="preserve">, </w:t>
       </w:r>
       <w:r>
@@ -374,12 +393,56 @@
         </w:rPr>
         <w:t xml:space="preserve">, </w:t>
       </w:r>
+      <w:r>
+        <w:rPr>
+          <w:rFonts w:ascii="Times New Roman" w:hAnsi="Times New Roman" w:cs="Times New Roman"/>
+          <w:sz w:val="28"/>
+          <w:szCs w:val="28"/>
+        </w:rPr>
+        <w:t xml:space="preserve">пакет </w:t>
+      </w:r>
       <w:proofErr w:type="spellStart"/>
       <w:r>
         <w:rPr>
           <w:rFonts w:ascii="Times New Roman" w:hAnsi="Times New Roman" w:cs="Times New Roman"/>
           <w:sz w:val="28"/>
           <w:szCs w:val="28"/>
+          <w:lang w:val="en-US"/>
+        </w:rPr>
+        <w:t>Redux</w:t>
+      </w:r>
+      <w:proofErr w:type="spellEnd"/>
+      <w:r>
+        <w:rPr>
+          <w:rFonts w:ascii="Times New Roman" w:hAnsi="Times New Roman" w:cs="Times New Roman"/>
+          <w:sz w:val="28"/>
+          <w:szCs w:val="28"/>
+        </w:rPr>
+        <w:t xml:space="preserve"> </w:t>
+      </w:r>
+      <w:r>
+        <w:rPr>
+          <w:rFonts w:ascii="Times New Roman" w:hAnsi="Times New Roman" w:cs="Times New Roman"/>
+          <w:sz w:val="28"/>
+          <w:szCs w:val="28"/>
+          <w:lang w:val="en-US"/>
+        </w:rPr>
+        <w:t>toolkit</w:t>
+      </w:r>
+      <w:r>
+        <w:rPr>
+          <w:rFonts w:ascii="Times New Roman" w:hAnsi="Times New Roman" w:cs="Times New Roman"/>
+          <w:sz w:val="28"/>
+          <w:szCs w:val="28"/>
+        </w:rPr>
+        <w:t xml:space="preserve">, </w:t>
+      </w:r>
+      <w:proofErr w:type="spellStart"/>
+      <w:r>
+        <w:rPr>
+          <w:rFonts w:ascii="Times New Roman" w:hAnsi="Times New Roman" w:cs="Times New Roman"/>
+          <w:sz w:val="28"/>
+          <w:szCs w:val="28"/>
         </w:rPr>
         <w:t>фреймворки</w:t>
       </w:r>
@@ -407,6 +470,25 @@
           <w:sz w:val="28"/>
           <w:szCs w:val="28"/>
         </w:rPr>
+        <w:t>.</w:t>
+      </w:r>
+      <w:proofErr w:type="spellStart"/>
+      <w:r>
+        <w:rPr>
+          <w:rFonts w:ascii="Times New Roman" w:hAnsi="Times New Roman" w:cs="Times New Roman"/>
+          <w:sz w:val="28"/>
+          <w:szCs w:val="28"/>
+          <w:lang w:val="en-US"/>
+        </w:rPr>
+        <w:t>js</w:t>
+      </w:r>
+      <w:proofErr w:type="spellEnd"/>
+      <w:r>
+        <w:rPr>
+          <w:rFonts w:ascii="Times New Roman" w:hAnsi="Times New Roman" w:cs="Times New Roman"/>
+          <w:sz w:val="28"/>
+          <w:szCs w:val="28"/>
+        </w:rPr>
         <w:t xml:space="preserve">, </w:t>
       </w:r>
       <w:r>
@@ -418,6 +500,25 @@
         </w:rPr>
         <w:t>Express</w:t>
       </w:r>
+      <w:r>
+        <w:rPr>
+          <w:rFonts w:ascii="Times New Roman" w:hAnsi="Times New Roman" w:cs="Times New Roman"/>
+          <w:sz w:val="28"/>
+          <w:szCs w:val="28"/>
+        </w:rPr>
+        <w:t>.</w:t>
+      </w:r>
+      <w:proofErr w:type="spellStart"/>
+      <w:r>
+        <w:rPr>
+          <w:rFonts w:ascii="Times New Roman" w:hAnsi="Times New Roman" w:cs="Times New Roman"/>
+          <w:sz w:val="28"/>
+          <w:szCs w:val="28"/>
+          <w:lang w:val="en-US"/>
+        </w:rPr>
+        <w:t>js</w:t>
+      </w:r>
+      <w:proofErr w:type="spellEnd"/>
       <w:r>
         <w:rPr>
           <w:rFonts w:ascii="Times New Roman" w:hAnsi="Times New Roman" w:cs="Times New Roman"/>
@@ -1321,6 +1422,17 @@
         <w:t>Redux</w:t>
       </w:r>
       <w:proofErr w:type="spellEnd"/>
+      <w:r>
+        <w:rPr>
+          <w:rFonts w:ascii="Times New Roman" w:hAnsi="Times New Roman" w:cs="Times New Roman"/>
+          <w:sz w:val="28"/>
+          <w:szCs w:val="28"/>
+          <w:lang w:val="en-US"/>
+        </w:rPr>
+        <w:t xml:space="preserve"> toolkit</w:t>
+      </w:r>
+      <w:bookmarkStart w:id="0" w:name="_GoBack"/>
+      <w:bookmarkEnd w:id="0"/>
     </w:p>
     <w:p>
       <w:pPr>
@@ -3721,47 +3833,7 @@
           <w:sz w:val="28"/>
           <w:szCs w:val="28"/>
         </w:rPr>
-        <w:t>Данная платформа предоставляет</w:t>
-      </w:r>
-      <w:r>
-        <w:rPr>
-          <w:rFonts w:ascii="Times New Roman" w:hAnsi="Times New Roman" w:cs="Times New Roman"/>
-          <w:sz w:val="28"/>
-          <w:szCs w:val="28"/>
-        </w:rPr>
-        <w:t xml:space="preserve"> простой и удобный доступ к использованию широкого</w:t>
-      </w:r>
-      <w:r>
-        <w:rPr>
-          <w:rFonts w:ascii="Times New Roman" w:hAnsi="Times New Roman" w:cs="Times New Roman"/>
-          <w:sz w:val="28"/>
-          <w:szCs w:val="28"/>
-        </w:rPr>
-        <w:t xml:space="preserve"> набор</w:t>
-      </w:r>
-      <w:r>
-        <w:rPr>
-          <w:rFonts w:ascii="Times New Roman" w:hAnsi="Times New Roman" w:cs="Times New Roman"/>
-          <w:sz w:val="28"/>
-          <w:szCs w:val="28"/>
-        </w:rPr>
-        <w:t>а</w:t>
-      </w:r>
-      <w:r>
-        <w:rPr>
-          <w:rFonts w:ascii="Times New Roman" w:hAnsi="Times New Roman" w:cs="Times New Roman"/>
-          <w:sz w:val="28"/>
-          <w:szCs w:val="28"/>
-        </w:rPr>
-        <w:t xml:space="preserve"> инструментов</w:t>
-      </w:r>
-      <w:r>
-        <w:rPr>
-          <w:rFonts w:ascii="Times New Roman" w:hAnsi="Times New Roman" w:cs="Times New Roman"/>
-          <w:sz w:val="28"/>
-          <w:szCs w:val="28"/>
-        </w:rPr>
-        <w:t xml:space="preserve"> для разработки:</w:t>
+        <w:t>Данная платформа предоставляет простой и удобный доступ к использованию широкого набора инструментов для разработки:</w:t>
       </w:r>
     </w:p>
     <w:p>
@@ -4028,23 +4100,7 @@
           <w:sz w:val="28"/>
           <w:szCs w:val="28"/>
         </w:rPr>
-        <w:t>Рисунок 2</w:t>
-      </w:r>
-      <w:r>
-        <w:rPr>
-          <w:rFonts w:ascii="Times New Roman" w:hAnsi="Times New Roman" w:cs="Times New Roman"/>
-          <w:sz w:val="28"/>
-          <w:szCs w:val="28"/>
-        </w:rPr>
-        <w:t>.3</w:t>
-      </w:r>
-      <w:r>
-        <w:rPr>
-          <w:rFonts w:ascii="Times New Roman" w:hAnsi="Times New Roman" w:cs="Times New Roman"/>
-          <w:sz w:val="28"/>
-          <w:szCs w:val="28"/>
-        </w:rPr>
-        <w:t xml:space="preserve"> - Статистика использования операционных систем в мире.</w:t>
+        <w:t>Рисунок 2.3 - Статистика использования операционных систем в мире.</w:t>
       </w:r>
     </w:p>
     <w:p>
@@ -5680,7 +5736,6 @@
           <w:sz w:val="28"/>
           <w:szCs w:val="28"/>
           <w:u w:val="single"/>
-          <w:lang w:val="en-US"/>
         </w:rPr>
       </w:pPr>
       <w:r>
@@ -6061,15 +6116,7 @@
           <w:sz w:val="28"/>
           <w:szCs w:val="28"/>
         </w:rPr>
-        <w:t>разметки; используется минимум в 1.6 миллионах сайтах; предлагает лучшую экосистему, больше шаблонов и дополнительных инструментов.</w:t>
-      </w:r>
-      <w:r>
-        <w:rPr>
-          <w:rFonts w:ascii="Times New Roman" w:hAnsi="Times New Roman" w:cs="Times New Roman"/>
-          <w:sz w:val="28"/>
-          <w:szCs w:val="28"/>
-        </w:rPr>
-        <w:t xml:space="preserve"> Поэтому для разработки клиентской части выбор был сделан в пользу данного </w:t>
+        <w:t xml:space="preserve">разметки; используется минимум в 1.6 миллионах сайтах; предлагает лучшую экосистему, больше шаблонов и дополнительных инструментов. Поэтому для разработки клиентской части выбор был сделан в пользу данного </w:t>
       </w:r>
       <w:proofErr w:type="spellStart"/>
       <w:r>
@@ -6758,7 +6805,6 @@
           <w:sz w:val="28"/>
           <w:szCs w:val="28"/>
           <w:u w:val="single"/>
-          <w:lang w:val="en-US"/>
         </w:rPr>
         <w:t xml:space="preserve"> </w:t>
       </w:r>
@@ -7903,8 +7949,6 @@
         </w:rPr>
         <w:t>.8</w:t>
       </w:r>
-      <w:bookmarkStart w:id="0" w:name="_GoBack"/>
-      <w:bookmarkEnd w:id="0"/>
       <w:r>
         <w:rPr>
           <w:rFonts w:ascii="Times New Roman" w:hAnsi="Times New Roman" w:cs="Times New Roman"/>
@@ -8383,15 +8427,7 @@
           <w:sz w:val="28"/>
           <w:szCs w:val="28"/>
         </w:rPr>
-        <w:t xml:space="preserve"> было принято решение использовать базу</w:t>
-      </w:r>
-      <w:r>
-        <w:rPr>
-          <w:rFonts w:ascii="Times New Roman" w:hAnsi="Times New Roman" w:cs="Times New Roman"/>
-          <w:sz w:val="28"/>
-          <w:szCs w:val="28"/>
-        </w:rPr>
-        <w:t xml:space="preserve"> данных </w:t>
+        <w:t xml:space="preserve"> было принято решение использовать базу данных </w:t>
       </w:r>
       <w:proofErr w:type="spellStart"/>
       <w:r>
